--- a/sem_03/nir/docx/tz_romanov.docx
+++ b/sem_03/nir/docx/tz_romanov.docx
@@ -60,11 +60,11 @@
                   <wp:effectExtent l="0" t="0" r="0" b="0"/>
                   <wp:wrapTight wrapText="bothSides">
                     <wp:wrapPolygon edited="0">
-                      <wp:start x="-34" y="0"/>
-                      <wp:lineTo x="-34" y="20836"/>
-                      <wp:lineTo x="20749" y="20836"/>
-                      <wp:lineTo x="20749" y="0"/>
-                      <wp:lineTo x="-34" y="0"/>
+                      <wp:start x="-56" y="0"/>
+                      <wp:lineTo x="-56" y="20817"/>
+                      <wp:lineTo x="20726" y="20817"/>
+                      <wp:lineTo x="20726" y="0"/>
+                      <wp:lineTo x="-56" y="0"/>
                     </wp:wrapPolygon>
                   </wp:wrapTight>
                   <wp:docPr id="1" name="Рисунок 2" descr=""/>
@@ -550,25 +550,7 @@
           <w:bCs/>
           <w:color w:val="000000" w:themeColor="text1"/>
         </w:rPr>
-        <w:t>ИУ7-</w:t>
-      </w:r>
-      <w:r>
-        <w:rPr>
-          <w:rFonts w:cs="Liberation Serif" w:ascii="Liberation Serif" w:hAnsi="Liberation Serif"/>
-          <w:b/>
-          <w:bCs/>
-          <w:color w:val="000000" w:themeColor="text1"/>
-        </w:rPr>
-        <w:t>32</w:t>
-      </w:r>
-      <w:r>
-        <w:rPr>
-          <w:rFonts w:cs="Liberation Serif" w:ascii="Liberation Serif" w:hAnsi="Liberation Serif"/>
-          <w:b/>
-          <w:bCs/>
-          <w:color w:val="000000" w:themeColor="text1"/>
-        </w:rPr>
-        <w:t>М</w:t>
+        <w:t>ИУ7-32М</w:t>
       </w:r>
       <w:r>
         <w:rPr>
@@ -928,21 +910,7 @@
           <w:rFonts w:cs="Liberation Serif" w:ascii="Liberation Serif" w:hAnsi="Liberation Serif"/>
           <w:i/>
         </w:rPr>
-        <w:t>202</w:t>
-      </w:r>
-      <w:r>
-        <w:rPr>
-          <w:rFonts w:cs="Liberation Serif" w:ascii="Liberation Serif" w:hAnsi="Liberation Serif"/>
-          <w:i/>
-        </w:rPr>
-        <w:t>3</w:t>
-      </w:r>
-      <w:r>
-        <w:rPr>
-          <w:rFonts w:cs="Liberation Serif" w:ascii="Liberation Serif" w:hAnsi="Liberation Serif"/>
-          <w:i/>
-        </w:rPr>
-        <w:t xml:space="preserve"> г.</w:t>
+        <w:t>2023 г.</w:t>
       </w:r>
       <w:r>
         <w:br w:type="page"/>
@@ -1139,19 +1107,7 @@
         <w:rPr>
           <w:rFonts w:cs="Liberation Serif" w:ascii="Liberation Serif" w:hAnsi="Liberation Serif"/>
         </w:rPr>
-        <w:t>«15» сентября 202</w:t>
-      </w:r>
-      <w:r>
-        <w:rPr>
-          <w:rFonts w:cs="Liberation Serif" w:ascii="Liberation Serif" w:hAnsi="Liberation Serif"/>
-        </w:rPr>
-        <w:t>3</w:t>
-      </w:r>
-      <w:r>
-        <w:rPr>
-          <w:rFonts w:cs="Liberation Serif" w:ascii="Liberation Serif" w:hAnsi="Liberation Serif"/>
-        </w:rPr>
-        <w:t xml:space="preserve"> г.</w:t>
+        <w:t>«15» сентября 2023 г.</w:t>
       </w:r>
     </w:p>
     <w:p>
@@ -1292,25 +1248,7 @@
           <w:bCs/>
           <w:color w:val="000000" w:themeColor="text1"/>
         </w:rPr>
-        <w:t>ИУ7-</w:t>
-      </w:r>
-      <w:r>
-        <w:rPr>
-          <w:rFonts w:cs="Liberation Serif" w:ascii="Liberation Serif" w:hAnsi="Liberation Serif"/>
-          <w:b/>
-          <w:bCs/>
-          <w:color w:val="000000" w:themeColor="text1"/>
-        </w:rPr>
-        <w:t>3</w:t>
-      </w:r>
-      <w:r>
-        <w:rPr>
-          <w:rFonts w:cs="Liberation Serif" w:ascii="Liberation Serif" w:hAnsi="Liberation Serif"/>
-          <w:b/>
-          <w:bCs/>
-          <w:color w:val="000000" w:themeColor="text1"/>
-        </w:rPr>
-        <w:t>2М</w:t>
+        <w:t>ИУ7-32М</w:t>
       </w:r>
     </w:p>
     <w:p>
@@ -1500,27 +1438,7 @@
           <w:szCs w:val="24"/>
           <w:lang w:val="ru-RU"/>
         </w:rPr>
-        <w:t xml:space="preserve"> Описать о</w:t>
-      </w:r>
-      <w:r>
-        <w:rPr>
-          <w:rFonts w:cs="Liberation Serif" w:ascii="Liberation Serif" w:hAnsi="Liberation Serif"/>
-          <w:iCs/>
-          <w:color w:val="000000" w:themeColor="text1"/>
-          <w:szCs w:val="24"/>
-          <w:lang w:val="ru-RU"/>
-        </w:rPr>
-        <w:t>собенности каждой из реализации.</w:t>
-      </w:r>
-      <w:r>
-        <w:rPr>
-          <w:rFonts w:cs="Liberation Serif" w:ascii="Liberation Serif" w:hAnsi="Liberation Serif"/>
-          <w:iCs/>
-          <w:color w:val="000000" w:themeColor="text1"/>
-          <w:szCs w:val="24"/>
-          <w:lang w:val="ru-RU"/>
-        </w:rPr>
-        <w:t xml:space="preserve"> </w:t>
+        <w:t xml:space="preserve"> Описать особенности каждой из реализации. </w:t>
       </w:r>
       <w:r>
         <w:rPr>
@@ -1560,6 +1478,20 @@
         </w:rPr>
         <w:t>реализации и сделать выводы о их применении.</w:t>
       </w:r>
+      <w:r>
+        <w:rPr>
+          <w:rFonts w:eastAsia="Times New Roman" w:cs="Liberation Serif" w:ascii="Liberation Serif" w:hAnsi="Liberation Serif"/>
+          <w:b/>
+          <w:i/>
+          <w:iCs/>
+          <w:color w:val="000000" w:themeColor="text1"/>
+          <w:kern w:val="0"/>
+          <w:sz w:val="24"/>
+          <w:szCs w:val="24"/>
+          <w:lang w:val="ru-RU" w:eastAsia="zh-CN" w:bidi="ar-SA"/>
+        </w:rPr>
+        <w:t xml:space="preserve"> Разработать метод программной реализации довереной среды исполнения с помощью виртуализации процессоров архитектуры ARM и представить его формализацию в виде диаграм IDEF0 и схем алгоритмов.</w:t>
+      </w:r>
     </w:p>
     <w:p>
       <w:pPr>
@@ -1577,6 +1509,19 @@
     </w:p>
     <w:p>
       <w:pPr>
+        <w:pStyle w:val="311"/>
+        <w:spacing w:lineRule="auto" w:line="276"/>
+        <w:rPr>
+          <w:rFonts w:ascii="Liberation Serif" w:hAnsi="Liberation Serif" w:eastAsia="Liberation Serif" w:cs="Liberation Serif"/>
+          <w:szCs w:val="24"/>
+        </w:rPr>
+      </w:pPr>
+      <w:r>
+        <w:rPr/>
+      </w:r>
+    </w:p>
+    <w:p>
+      <w:pPr>
         <w:pStyle w:val="Normal"/>
         <w:spacing w:lineRule="auto" w:line="276"/>
         <w:jc w:val="both"/>
@@ -1640,7 +1585,45 @@
         <w:rPr>
           <w:rFonts w:cs="Liberation Serif" w:ascii="Liberation Serif" w:hAnsi="Liberation Serif"/>
         </w:rPr>
-        <w:t>Дата выдачи задания «15» сентября 2022 г.</w:t>
+        <w:t>Дата выдачи задания «15» сентября 202</w:t>
+      </w:r>
+      <w:r>
+        <w:rPr>
+          <w:rFonts w:cs="Liberation Serif" w:ascii="Liberation Serif" w:hAnsi="Liberation Serif"/>
+        </w:rPr>
+        <w:t>3</w:t>
+      </w:r>
+      <w:r>
+        <w:rPr>
+          <w:rFonts w:cs="Liberation Serif" w:ascii="Liberation Serif" w:hAnsi="Liberation Serif"/>
+        </w:rPr>
+        <w:t xml:space="preserve"> г.</w:t>
+      </w:r>
+    </w:p>
+    <w:p>
+      <w:pPr>
+        <w:pStyle w:val="Normal"/>
+        <w:spacing w:lineRule="auto" w:line="276"/>
+        <w:jc w:val="both"/>
+        <w:rPr>
+          <w:rFonts w:ascii="Liberation Serif" w:hAnsi="Liberation Serif" w:cs="Liberation Serif"/>
+        </w:rPr>
+      </w:pPr>
+      <w:r>
+        <w:rPr/>
+      </w:r>
+    </w:p>
+    <w:p>
+      <w:pPr>
+        <w:pStyle w:val="Normal"/>
+        <w:spacing w:lineRule="auto" w:line="276"/>
+        <w:jc w:val="both"/>
+        <w:rPr>
+          <w:rFonts w:ascii="Liberation Serif" w:hAnsi="Liberation Serif" w:cs="Liberation Serif"/>
+        </w:rPr>
+      </w:pPr>
+      <w:r>
+        <w:rPr/>
       </w:r>
     </w:p>
     <w:p>
@@ -1700,25 +1683,7 @@
           <w:bCs/>
           <w:color w:val="000000" w:themeColor="text1"/>
         </w:rPr>
-        <w:t>.</w:t>
-      </w:r>
-      <w:r>
-        <w:rPr>
-          <w:rFonts w:cs="Liberation Serif" w:ascii="Liberation Serif" w:hAnsi="Liberation Serif"/>
-          <w:b/>
-          <w:bCs/>
-          <w:color w:val="000000" w:themeColor="text1"/>
-        </w:rPr>
-        <w:t xml:space="preserve"> Е.</w:t>
-      </w:r>
-      <w:r>
-        <w:rPr>
-          <w:rFonts w:cs="Liberation Serif" w:ascii="Liberation Serif" w:hAnsi="Liberation Serif"/>
-          <w:b/>
-          <w:bCs/>
-          <w:color w:val="000000" w:themeColor="text1"/>
-        </w:rPr>
-        <w:t xml:space="preserve"> </w:t>
+        <w:t xml:space="preserve">. Е. </w:t>
       </w:r>
     </w:p>
     <w:p>
